--- a/钱客栈/积分规则.docx
+++ b/钱客栈/积分规则.docx
@@ -117,9 +117,6 @@
     <w:p>
       <w:pPr>
         <w:ind w:firstLineChars="200" w:firstLine="480"/>
-        <w:rPr>
-          <w:rFonts w:hint="eastAsia"/>
-        </w:rPr>
       </w:pPr>
       <w:r>
         <w:rPr>
@@ -137,9 +134,6 @@
     <w:p>
       <w:pPr>
         <w:ind w:firstLineChars="200" w:firstLine="480"/>
-        <w:rPr>
-          <w:rFonts w:hint="eastAsia"/>
-        </w:rPr>
       </w:pPr>
       <w:r>
         <w:rPr>
@@ -157,62 +151,40 @@
     <w:p>
       <w:pPr>
         <w:ind w:firstLineChars="200" w:firstLine="480"/>
-      </w:pPr>
-      <w:r>
-        <w:rPr>
-          <w:rFonts w:hint="eastAsia"/>
-        </w:rPr>
-        <w:t>一级好友</w:t>
-      </w:r>
-      <w:r>
-        <w:rPr>
-          <w:rFonts w:hint="eastAsia"/>
-        </w:rPr>
-        <w:t>积分奖励</w:t>
-      </w:r>
-      <w:r>
-        <w:rPr>
-          <w:rFonts w:hint="eastAsia"/>
-        </w:rPr>
-        <w:t>：</w:t>
-      </w:r>
-      <w:r>
-        <w:rPr>
-          <w:rFonts w:hint="eastAsia"/>
-        </w:rPr>
-        <w:t xml:space="preserve">  </w:t>
-      </w:r>
-      <w:r>
-        <w:t xml:space="preserve">B * 1.5 </w:t>
-      </w:r>
-      <w:r>
-        <w:rPr>
-          <w:rFonts w:hint="eastAsia"/>
-        </w:rPr>
-        <w:t>*</w:t>
-      </w:r>
-      <w:r>
-        <w:t xml:space="preserve"> </w:t>
-      </w:r>
-      <w:r>
-        <w:rPr>
-          <w:rFonts w:hint="eastAsia"/>
-        </w:rPr>
-        <w:t>A / 12</w:t>
+        <w:rPr>
+          <w:rFonts w:hint="eastAsia"/>
+        </w:rPr>
+      </w:pPr>
+      <w:r>
+        <w:rPr>
+          <w:rFonts w:hint="eastAsia"/>
+        </w:rPr>
+        <w:t>那么</w:t>
+      </w:r>
+      <w:proofErr w:type="gramStart"/>
+      <w:r>
+        <w:rPr>
+          <w:rFonts w:hint="eastAsia"/>
+        </w:rPr>
+        <w:t>您推广</w:t>
+      </w:r>
+      <w:proofErr w:type="gramEnd"/>
+      <w:r>
+        <w:rPr>
+          <w:rFonts w:hint="eastAsia"/>
+        </w:rPr>
+        <w:t>的积分奖励规则如下：</w:t>
       </w:r>
     </w:p>
     <w:p>
       <w:pPr>
         <w:ind w:firstLineChars="200" w:firstLine="480"/>
-        <w:rPr>
-          <w:rFonts w:hint="eastAsia"/>
-        </w:rPr>
-      </w:pPr>
-      <w:r>
-        <w:rPr>
-          <w:rFonts w:hint="eastAsia"/>
-        </w:rPr>
-        <w:t>二级好友</w:t>
+      </w:pPr>
+      <w:r>
+        <w:rPr>
+          <w:rFonts w:hint="eastAsia"/>
+        </w:rPr>
+        <w:t>一级好友</w:t>
       </w:r>
       <w:r>
         <w:rPr>
@@ -227,16 +199,65 @@
         <w:t>：</w:t>
       </w:r>
       <w:r>
-        <w:tab/>
-        <w:t>B * 0.6 * A / 12</w:t>
+        <w:rPr>
+          <w:rFonts w:hint="eastAsia"/>
+        </w:rPr>
+        <w:t xml:space="preserve">  </w:t>
+      </w:r>
+      <w:r>
+        <w:t xml:space="preserve">B * 1.5 </w:t>
+      </w:r>
+      <w:r>
+        <w:rPr>
+          <w:rFonts w:hint="eastAsia"/>
+        </w:rPr>
+        <w:t>*</w:t>
+      </w:r>
+      <w:r>
+        <w:t xml:space="preserve"> </w:t>
+      </w:r>
+      <w:r>
+        <w:rPr>
+          <w:rFonts w:hint="eastAsia"/>
+        </w:rPr>
+        <w:t>A / 12</w:t>
       </w:r>
     </w:p>
     <w:p>
       <w:pPr>
         <w:ind w:firstLineChars="200" w:firstLine="480"/>
-        <w:rPr>
-          <w:rFonts w:hint="eastAsia"/>
-        </w:rPr>
+      </w:pPr>
+      <w:r>
+        <w:rPr>
+          <w:rFonts w:hint="eastAsia"/>
+        </w:rPr>
+        <w:t>二级好友</w:t>
+      </w:r>
+      <w:r>
+        <w:rPr>
+          <w:rFonts w:hint="eastAsia"/>
+        </w:rPr>
+        <w:t>积分奖励</w:t>
+      </w:r>
+      <w:r>
+        <w:rPr>
+          <w:rFonts w:hint="eastAsia"/>
+        </w:rPr>
+        <w:t>：</w:t>
+      </w:r>
+      <w:r>
+        <w:tab/>
+        <w:t xml:space="preserve">B * 0.6 * </w:t>
+      </w:r>
+      <w:bookmarkStart w:id="0" w:name="_GoBack"/>
+      <w:bookmarkEnd w:id="0"/>
+      <w:r>
+        <w:t>A / 12</w:t>
+      </w:r>
+    </w:p>
+    <w:p>
+      <w:pPr>
+        <w:ind w:firstLineChars="200" w:firstLine="480"/>
       </w:pPr>
       <w:r>
         <w:rPr>
@@ -315,24 +336,13 @@
         <w:rPr>
           <w:rFonts w:hint="eastAsia"/>
         </w:rPr>
-        <w:t>积分兑换规</w:t>
-      </w:r>
-      <w:bookmarkStart w:id="0" w:name="_GoBack"/>
-      <w:bookmarkEnd w:id="0"/>
-      <w:r>
-        <w:rPr>
-          <w:rFonts w:hint="eastAsia"/>
-        </w:rPr>
-        <w:t>则</w:t>
+        <w:t>积分兑换规则</w:t>
       </w:r>
     </w:p>
     <w:p>
       <w:pPr>
         <w:pStyle w:val="a3"/>
         <w:ind w:left="630" w:firstLineChars="0" w:firstLine="0"/>
-        <w:rPr>
-          <w:rFonts w:hint="eastAsia"/>
-        </w:rPr>
       </w:pPr>
       <w:r>
         <w:rPr>
